--- a/小组分工表.docx
+++ b/小组分工表.docx
@@ -18,6 +18,9 @@
             <w:tcW w:w="1696" w:type="dxa"/>
           </w:tcPr>
           <w:p>
+            <w:pPr>
+              <w:jc w:val="center"/>
+            </w:pPr>
             <w:r>
               <w:rPr>
                 <w:rFonts w:hint="eastAsia"/>
@@ -31,6 +34,9 @@
             <w:tcW w:w="6600" w:type="dxa"/>
           </w:tcPr>
           <w:p>
+            <w:pPr>
+              <w:jc w:val="center"/>
+            </w:pPr>
             <w:r>
               <w:rPr>
                 <w:rFonts w:hint="eastAsia"/>
@@ -46,6 +52,9 @@
             <w:tcW w:w="1696" w:type="dxa"/>
           </w:tcPr>
           <w:p>
+            <w:pPr>
+              <w:jc w:val="center"/>
+            </w:pPr>
             <w:r>
               <w:rPr>
                 <w:rFonts w:hint="eastAsia"/>
@@ -62,11 +71,11 @@
             <w:pPr>
               <w:numPr>
                 <w:ilvl w:val="0"/>
-                <w:numId w:val="1"/>
+                <w:numId w:val="2"/>
               </w:numPr>
             </w:pPr>
             <w:r>
-              <w:t>使用</w:t>
+              <w:t>用</w:t>
             </w:r>
             <w:r>
               <w:t xml:space="preserve"> CAMEL-AI </w:t>
@@ -75,7 +84,15 @@
               <w:t>框架结合</w:t>
             </w:r>
             <w:r>
-              <w:t xml:space="preserve"> SiliconFlow/DeepSeek API </w:t>
+              <w:t xml:space="preserve"> </w:t>
+            </w:r>
+            <w:proofErr w:type="spellStart"/>
+            <w:r>
+              <w:t>SiliconFlow</w:t>
+            </w:r>
+            <w:proofErr w:type="spellEnd"/>
+            <w:r>
+              <w:t xml:space="preserve">/DeepSeek API </w:t>
             </w:r>
             <w:r>
               <w:t>作为后端调用方案</w:t>
@@ -85,7 +102,7 @@
             <w:pPr>
               <w:numPr>
                 <w:ilvl w:val="0"/>
-                <w:numId w:val="1"/>
+                <w:numId w:val="2"/>
               </w:numPr>
             </w:pPr>
             <w:r>
@@ -95,9 +112,14 @@
               <w:t>JSON Schema</w:t>
             </w:r>
             <w:r>
-              <w:rPr>
-                <w:rFonts w:hint="eastAsia"/>
-              </w:rPr>
+              <w:t>），并在项目中加载、校验与格式化（</w:t>
+            </w:r>
+            <w:proofErr w:type="spellStart"/>
+            <w:r>
+              <w:t>schema.json</w:t>
+            </w:r>
+            <w:proofErr w:type="spellEnd"/>
+            <w:r>
               <w:t>）</w:t>
             </w:r>
           </w:p>
@@ -105,159 +127,179 @@
             <w:pPr>
               <w:numPr>
                 <w:ilvl w:val="0"/>
-                <w:numId w:val="1"/>
+                <w:numId w:val="2"/>
               </w:numPr>
             </w:pPr>
             <w:r>
-              <w:t>在项目根目录添加</w:t>
-            </w:r>
-            <w:r>
-              <w:t xml:space="preserve"> requirements.txt</w:t>
-            </w:r>
-            <w:r>
-              <w:t>，列出</w:t>
-            </w:r>
-            <w:r>
-              <w:t xml:space="preserve"> camel-ai</w:t>
-            </w:r>
-            <w:r>
-              <w:t>、</w:t>
-            </w:r>
-            <w:r>
-              <w:t>python-dotenv</w:t>
-            </w:r>
-            <w:r>
-              <w:t>、</w:t>
-            </w:r>
-            <w:r>
-              <w:t>jsonschema</w:t>
-            </w:r>
-            <w:r>
-              <w:t>、</w:t>
-            </w:r>
-            <w:r>
-              <w:t xml:space="preserve">openai </w:t>
-            </w:r>
-            <w:r>
-              <w:t>等依赖，便于一键安装</w:t>
+              <w:t>环境及</w:t>
+            </w:r>
+            <w:r>
+              <w:t xml:space="preserve"> API Key </w:t>
+            </w:r>
+            <w:r>
+              <w:t>配置与加载</w:t>
             </w:r>
           </w:p>
           <w:p>
             <w:pPr>
               <w:numPr>
                 <w:ilvl w:val="0"/>
-                <w:numId w:val="1"/>
+                <w:numId w:val="2"/>
               </w:numPr>
             </w:pPr>
             <w:r>
-              <w:t>编写</w:t>
-            </w:r>
-            <w:r>
-              <w:t xml:space="preserve"> .gitignore</w:t>
-            </w:r>
-            <w:r>
-              <w:t>，屏蔽</w:t>
-            </w:r>
-            <w:r>
-              <w:t xml:space="preserve"> .env</w:t>
-            </w:r>
-            <w:r>
-              <w:t>、虚拟环境等敏感或不必要文件，确保</w:t>
-            </w:r>
-            <w:r>
-              <w:t xml:space="preserve"> API </w:t>
-            </w:r>
-            <w:r>
-              <w:t>密钥安全管理</w:t>
+              <w:t>在项目根目录添加</w:t>
+            </w:r>
+            <w:r>
+              <w:t xml:space="preserve"> requirements.txt</w:t>
             </w:r>
           </w:p>
           <w:p>
             <w:pPr>
               <w:numPr>
                 <w:ilvl w:val="0"/>
-                <w:numId w:val="1"/>
+                <w:numId w:val="2"/>
+              </w:numPr>
+            </w:pPr>
+            <w:r>
+              <w:t>编写</w:t>
+            </w:r>
+            <w:r>
+              <w:t xml:space="preserve"> .</w:t>
+            </w:r>
+            <w:proofErr w:type="spellStart"/>
+            <w:r>
+              <w:t>gitignore</w:t>
+            </w:r>
+            <w:proofErr w:type="spellEnd"/>
+            <w:r>
+              <w:t>，</w:t>
+            </w:r>
+            <w:proofErr w:type="gramStart"/>
+            <w:r>
+              <w:t>屏蔽</w:t>
+            </w:r>
+            <w:r>
+              <w:t xml:space="preserve"> .env</w:t>
+            </w:r>
+            <w:proofErr w:type="gramEnd"/>
+            <w:r>
+              <w:t>、虚拟环境等敏感或不必要文件</w:t>
+            </w:r>
+          </w:p>
+          <w:p>
+            <w:pPr>
+              <w:numPr>
+                <w:ilvl w:val="0"/>
+                <w:numId w:val="2"/>
+              </w:numPr>
+            </w:pPr>
+            <w:r>
+              <w:t>后端模型初始化（</w:t>
+            </w:r>
+            <w:proofErr w:type="spellStart"/>
+            <w:r>
+              <w:t>backend_fast</w:t>
+            </w:r>
+            <w:proofErr w:type="spellEnd"/>
+            <w:r>
+              <w:t>、</w:t>
+            </w:r>
+            <w:proofErr w:type="spellStart"/>
+            <w:r>
+              <w:t>backend_normal</w:t>
+            </w:r>
+            <w:proofErr w:type="spellEnd"/>
+            <w:r>
+              <w:t>、高温模型等）</w:t>
+            </w:r>
+          </w:p>
+          <w:p>
+            <w:pPr>
+              <w:numPr>
+                <w:ilvl w:val="0"/>
+                <w:numId w:val="2"/>
+              </w:numPr>
+            </w:pPr>
+            <w:r>
+              <w:t>各</w:t>
+            </w:r>
+            <w:r>
+              <w:t xml:space="preserve"> Agent </w:t>
+            </w:r>
+            <w:r>
+              <w:t>定义与系统消息设计（</w:t>
+            </w:r>
+            <w:proofErr w:type="spellStart"/>
+            <w:r>
+              <w:t>GroupingAgent</w:t>
+            </w:r>
+            <w:proofErr w:type="spellEnd"/>
+            <w:r>
+              <w:t>、</w:t>
+            </w:r>
+            <w:proofErr w:type="spellStart"/>
+            <w:r>
+              <w:t>SceneAgent</w:t>
+            </w:r>
+            <w:proofErr w:type="spellEnd"/>
+            <w:r>
+              <w:t>、</w:t>
+            </w:r>
+            <w:proofErr w:type="spellStart"/>
+            <w:r>
+              <w:t>OutputAgent</w:t>
+            </w:r>
+            <w:proofErr w:type="spellEnd"/>
+            <w:r>
+              <w:t>、</w:t>
+            </w:r>
+            <w:proofErr w:type="spellStart"/>
+            <w:r>
+              <w:t>FormatAgent</w:t>
+            </w:r>
+            <w:proofErr w:type="spellEnd"/>
+            <w:r>
+              <w:t>）</w:t>
+            </w:r>
+          </w:p>
+          <w:p>
+            <w:pPr>
+              <w:numPr>
+                <w:ilvl w:val="0"/>
+                <w:numId w:val="2"/>
+              </w:numPr>
+            </w:pPr>
+            <w:r>
+              <w:t xml:space="preserve">README.md </w:t>
+            </w:r>
+            <w:r>
+              <w:t>文档撰写与维护</w:t>
+            </w:r>
+          </w:p>
+          <w:p>
+            <w:pPr>
+              <w:numPr>
+                <w:ilvl w:val="0"/>
+                <w:numId w:val="2"/>
+              </w:numPr>
+            </w:pPr>
+            <w:r>
+              <w:t>撰写并修改技术报告</w:t>
+            </w:r>
+          </w:p>
+          <w:p>
+            <w:pPr>
+              <w:numPr>
+                <w:ilvl w:val="0"/>
+                <w:numId w:val="2"/>
               </w:numPr>
               <w:rPr>
                 <w:rFonts w:hint="eastAsia"/>
               </w:rPr>
             </w:pPr>
             <w:r>
-              <w:rPr>
-                <w:rFonts w:hint="eastAsia"/>
-              </w:rPr>
-              <w:t>将项目分为三大模块：</w:t>
-            </w:r>
-            <w:r>
-              <w:rPr>
-                <w:rFonts w:hint="eastAsia"/>
-              </w:rPr>
-              <w:t>InputAgent</w:t>
-            </w:r>
-            <w:r>
-              <w:rPr>
-                <w:rFonts w:hint="eastAsia"/>
-              </w:rPr>
-              <w:t>（</w:t>
-            </w:r>
-            <w:r>
-              <w:t>输入预处理</w:t>
-            </w:r>
-            <w:r>
-              <w:rPr>
-                <w:rFonts w:hint="eastAsia"/>
-              </w:rPr>
-              <w:t>）</w:t>
-            </w:r>
-            <w:r>
-              <w:rPr>
-                <w:rFonts w:hint="eastAsia"/>
-              </w:rPr>
-              <w:t xml:space="preserve">, </w:t>
-            </w:r>
-            <w:r>
-              <w:t>GenerationAgent</w:t>
-            </w:r>
-            <w:r>
-              <w:rPr>
-                <w:rFonts w:hint="eastAsia"/>
-              </w:rPr>
-              <w:t>（</w:t>
-            </w:r>
-            <w:r>
-              <w:t>模型交互与流式输出</w:t>
-            </w:r>
-            <w:r>
-              <w:rPr>
-                <w:rFonts w:hint="eastAsia"/>
-              </w:rPr>
-              <w:t>）</w:t>
-            </w:r>
-            <w:r>
-              <w:rPr>
-                <w:rFonts w:hint="eastAsia"/>
-              </w:rPr>
-              <w:t xml:space="preserve">, </w:t>
-            </w:r>
-            <w:r>
-              <w:t>FormatterAgent</w:t>
-            </w:r>
-            <w:r>
-              <w:rPr>
-                <w:rFonts w:hint="eastAsia"/>
-              </w:rPr>
-              <w:t>（</w:t>
-            </w:r>
-            <w:r>
-              <w:t xml:space="preserve">JSON </w:t>
-            </w:r>
-            <w:r>
-              <w:t>校验与美化</w:t>
-            </w:r>
-            <w:r>
-              <w:rPr>
-                <w:rFonts w:hint="eastAsia"/>
-              </w:rPr>
-              <w:t>）</w:t>
+              <w:t>系统架构设计与整体模块化开发</w:t>
             </w:r>
           </w:p>
         </w:tc>
@@ -267,13 +309,21 @@
           <w:tcPr>
             <w:tcW w:w="1696" w:type="dxa"/>
           </w:tcPr>
-          <w:p/>
+          <w:p>
+            <w:pPr>
+              <w:jc w:val="center"/>
+            </w:pPr>
+          </w:p>
         </w:tc>
         <w:tc>
           <w:tcPr>
             <w:tcW w:w="6600" w:type="dxa"/>
           </w:tcPr>
-          <w:p/>
+          <w:p>
+            <w:pPr>
+              <w:jc w:val="center"/>
+            </w:pPr>
+          </w:p>
         </w:tc>
       </w:tr>
       <w:tr>
@@ -281,27 +331,21 @@
           <w:tcPr>
             <w:tcW w:w="1696" w:type="dxa"/>
           </w:tcPr>
-          <w:p/>
+          <w:p>
+            <w:pPr>
+              <w:jc w:val="center"/>
+            </w:pPr>
+          </w:p>
         </w:tc>
         <w:tc>
           <w:tcPr>
             <w:tcW w:w="6600" w:type="dxa"/>
           </w:tcPr>
-          <w:p/>
-        </w:tc>
-      </w:tr>
-      <w:tr>
-        <w:tc>
-          <w:tcPr>
-            <w:tcW w:w="1696" w:type="dxa"/>
-          </w:tcPr>
-          <w:p/>
-        </w:tc>
-        <w:tc>
-          <w:tcPr>
-            <w:tcW w:w="6600" w:type="dxa"/>
-          </w:tcPr>
-          <w:p/>
+          <w:p>
+            <w:pPr>
+              <w:jc w:val="center"/>
+            </w:pPr>
+          </w:p>
         </w:tc>
       </w:tr>
     </w:tbl>
@@ -480,8 +524,123 @@
       </w:rPr>
     </w:lvl>
   </w:abstractNum>
+  <w:abstractNum w:abstractNumId="1" w15:restartNumberingAfterBreak="0">
+    <w:nsid w:val="7AA42892"/>
+    <w:multiLevelType w:val="hybridMultilevel"/>
+    <w:tmpl w:val="224890CC"/>
+    <w:lvl w:ilvl="0" w:tplc="539AD684">
+      <w:numFmt w:val="bullet"/>
+      <w:lvlText w:val="-"/>
+      <w:lvlJc w:val="left"/>
+      <w:pPr>
+        <w:ind w:left="720" w:hanging="360"/>
+      </w:pPr>
+      <w:rPr>
+        <w:rFonts w:ascii="Calibri" w:eastAsiaTheme="minorEastAsia" w:hAnsi="Calibri" w:cs="Calibri" w:hint="default"/>
+      </w:rPr>
+    </w:lvl>
+    <w:lvl w:ilvl="1" w:tplc="10090003" w:tentative="1">
+      <w:start w:val="1"/>
+      <w:numFmt w:val="bullet"/>
+      <w:lvlText w:val="o"/>
+      <w:lvlJc w:val="left"/>
+      <w:pPr>
+        <w:ind w:left="1440" w:hanging="360"/>
+      </w:pPr>
+      <w:rPr>
+        <w:rFonts w:ascii="Courier New" w:hAnsi="Courier New" w:cs="Courier New" w:hint="default"/>
+      </w:rPr>
+    </w:lvl>
+    <w:lvl w:ilvl="2" w:tplc="10090005" w:tentative="1">
+      <w:start w:val="1"/>
+      <w:numFmt w:val="bullet"/>
+      <w:lvlText w:val=""/>
+      <w:lvlJc w:val="left"/>
+      <w:pPr>
+        <w:ind w:left="2160" w:hanging="360"/>
+      </w:pPr>
+      <w:rPr>
+        <w:rFonts w:ascii="Wingdings" w:hAnsi="Wingdings" w:hint="default"/>
+      </w:rPr>
+    </w:lvl>
+    <w:lvl w:ilvl="3" w:tplc="10090001" w:tentative="1">
+      <w:start w:val="1"/>
+      <w:numFmt w:val="bullet"/>
+      <w:lvlText w:val=""/>
+      <w:lvlJc w:val="left"/>
+      <w:pPr>
+        <w:ind w:left="2880" w:hanging="360"/>
+      </w:pPr>
+      <w:rPr>
+        <w:rFonts w:ascii="Symbol" w:hAnsi="Symbol" w:hint="default"/>
+      </w:rPr>
+    </w:lvl>
+    <w:lvl w:ilvl="4" w:tplc="10090003" w:tentative="1">
+      <w:start w:val="1"/>
+      <w:numFmt w:val="bullet"/>
+      <w:lvlText w:val="o"/>
+      <w:lvlJc w:val="left"/>
+      <w:pPr>
+        <w:ind w:left="3600" w:hanging="360"/>
+      </w:pPr>
+      <w:rPr>
+        <w:rFonts w:ascii="Courier New" w:hAnsi="Courier New" w:cs="Courier New" w:hint="default"/>
+      </w:rPr>
+    </w:lvl>
+    <w:lvl w:ilvl="5" w:tplc="10090005" w:tentative="1">
+      <w:start w:val="1"/>
+      <w:numFmt w:val="bullet"/>
+      <w:lvlText w:val=""/>
+      <w:lvlJc w:val="left"/>
+      <w:pPr>
+        <w:ind w:left="4320" w:hanging="360"/>
+      </w:pPr>
+      <w:rPr>
+        <w:rFonts w:ascii="Wingdings" w:hAnsi="Wingdings" w:hint="default"/>
+      </w:rPr>
+    </w:lvl>
+    <w:lvl w:ilvl="6" w:tplc="10090001" w:tentative="1">
+      <w:start w:val="1"/>
+      <w:numFmt w:val="bullet"/>
+      <w:lvlText w:val=""/>
+      <w:lvlJc w:val="left"/>
+      <w:pPr>
+        <w:ind w:left="5040" w:hanging="360"/>
+      </w:pPr>
+      <w:rPr>
+        <w:rFonts w:ascii="Symbol" w:hAnsi="Symbol" w:hint="default"/>
+      </w:rPr>
+    </w:lvl>
+    <w:lvl w:ilvl="7" w:tplc="10090003" w:tentative="1">
+      <w:start w:val="1"/>
+      <w:numFmt w:val="bullet"/>
+      <w:lvlText w:val="o"/>
+      <w:lvlJc w:val="left"/>
+      <w:pPr>
+        <w:ind w:left="5760" w:hanging="360"/>
+      </w:pPr>
+      <w:rPr>
+        <w:rFonts w:ascii="Courier New" w:hAnsi="Courier New" w:cs="Courier New" w:hint="default"/>
+      </w:rPr>
+    </w:lvl>
+    <w:lvl w:ilvl="8" w:tplc="10090005" w:tentative="1">
+      <w:start w:val="1"/>
+      <w:numFmt w:val="bullet"/>
+      <w:lvlText w:val=""/>
+      <w:lvlJc w:val="left"/>
+      <w:pPr>
+        <w:ind w:left="6480" w:hanging="360"/>
+      </w:pPr>
+      <w:rPr>
+        <w:rFonts w:ascii="Wingdings" w:hAnsi="Wingdings" w:hint="default"/>
+      </w:rPr>
+    </w:lvl>
+  </w:abstractNum>
   <w:num w:numId="1" w16cid:durableId="316618819">
     <w:abstractNumId w:val="0"/>
+  </w:num>
+  <w:num w:numId="2" w16cid:durableId="1784156898">
+    <w:abstractNumId w:val="1"/>
   </w:num>
 </w:numbering>
 </file>

--- a/小组分工表.docx
+++ b/小组分工表.docx
@@ -84,15 +84,7 @@
               <w:t>框架结合</w:t>
             </w:r>
             <w:r>
-              <w:t xml:space="preserve"> </w:t>
-            </w:r>
-            <w:proofErr w:type="spellStart"/>
-            <w:r>
-              <w:t>SiliconFlow</w:t>
-            </w:r>
-            <w:proofErr w:type="spellEnd"/>
-            <w:r>
-              <w:t xml:space="preserve">/DeepSeek API </w:t>
+              <w:t xml:space="preserve"> SiliconFlow/DeepSeek API </w:t>
             </w:r>
             <w:r>
               <w:t>作为后端调用方案</w:t>
@@ -114,11 +106,9 @@
             <w:r>
               <w:t>），并在项目中加载、校验与格式化（</w:t>
             </w:r>
-            <w:proofErr w:type="spellStart"/>
             <w:r>
               <w:t>schema.json</w:t>
             </w:r>
-            <w:proofErr w:type="spellEnd"/>
             <w:r>
               <w:t>）</w:t>
             </w:r>
@@ -165,24 +155,14 @@
               <w:t>编写</w:t>
             </w:r>
             <w:r>
-              <w:t xml:space="preserve"> .</w:t>
-            </w:r>
-            <w:proofErr w:type="spellStart"/>
-            <w:r>
-              <w:t>gitignore</w:t>
-            </w:r>
-            <w:proofErr w:type="spellEnd"/>
-            <w:r>
-              <w:t>，</w:t>
-            </w:r>
-            <w:proofErr w:type="gramStart"/>
-            <w:r>
-              <w:t>屏蔽</w:t>
+              <w:t xml:space="preserve"> .gitignore</w:t>
+            </w:r>
+            <w:r>
+              <w:t>，屏蔽</w:t>
             </w:r>
             <w:r>
               <w:t xml:space="preserve"> .env</w:t>
             </w:r>
-            <w:proofErr w:type="gramEnd"/>
             <w:r>
               <w:t>、虚拟环境等敏感或不必要文件</w:t>
             </w:r>
@@ -197,19 +177,15 @@
             <w:r>
               <w:t>后端模型初始化（</w:t>
             </w:r>
-            <w:proofErr w:type="spellStart"/>
             <w:r>
               <w:t>backend_fast</w:t>
             </w:r>
-            <w:proofErr w:type="spellEnd"/>
             <w:r>
               <w:t>、</w:t>
             </w:r>
-            <w:proofErr w:type="spellStart"/>
             <w:r>
               <w:t>backend_normal</w:t>
             </w:r>
-            <w:proofErr w:type="spellEnd"/>
             <w:r>
               <w:t>、高温模型等）</w:t>
             </w:r>
@@ -230,35 +206,27 @@
             <w:r>
               <w:t>定义与系统消息设计（</w:t>
             </w:r>
-            <w:proofErr w:type="spellStart"/>
             <w:r>
               <w:t>GroupingAgent</w:t>
             </w:r>
-            <w:proofErr w:type="spellEnd"/>
             <w:r>
               <w:t>、</w:t>
             </w:r>
-            <w:proofErr w:type="spellStart"/>
             <w:r>
               <w:t>SceneAgent</w:t>
             </w:r>
-            <w:proofErr w:type="spellEnd"/>
             <w:r>
               <w:t>、</w:t>
             </w:r>
-            <w:proofErr w:type="spellStart"/>
             <w:r>
               <w:t>OutputAgent</w:t>
             </w:r>
-            <w:proofErr w:type="spellEnd"/>
             <w:r>
               <w:t>、</w:t>
             </w:r>
-            <w:proofErr w:type="spellStart"/>
             <w:r>
               <w:t>FormatAgent</w:t>
             </w:r>
-            <w:proofErr w:type="spellEnd"/>
             <w:r>
               <w:t>）</w:t>
             </w:r>
@@ -294,9 +262,6 @@
                 <w:ilvl w:val="0"/>
                 <w:numId w:val="2"/>
               </w:numPr>
-              <w:rPr>
-                <w:rFonts w:hint="eastAsia"/>
-              </w:rPr>
             </w:pPr>
             <w:r>
               <w:t>系统架构设计与整体模块化开发</w:t>
@@ -313,6 +278,13 @@
             <w:pPr>
               <w:jc w:val="center"/>
             </w:pPr>
+            <w:r>
+              <w:rPr>
+                <w:rFonts w:hint="eastAsia"/>
+                <w:lang w:val="en-US"/>
+              </w:rPr>
+              <w:t>李思禛</w:t>
+            </w:r>
           </w:p>
         </w:tc>
         <w:tc>
@@ -321,8 +293,75 @@
           </w:tcPr>
           <w:p>
             <w:pPr>
-              <w:jc w:val="center"/>
-            </w:pPr>
+              <w:numPr>
+                <w:ilvl w:val="0"/>
+                <w:numId w:val="2"/>
+              </w:numPr>
+            </w:pPr>
+            <w:r>
+              <w:rPr>
+                <w:rFonts w:hint="eastAsia"/>
+                <w:lang w:val="en-US"/>
+              </w:rPr>
+              <w:t>定义流式响应输出函数（</w:t>
+            </w:r>
+            <w:r>
+              <w:rPr>
+                <w:rFonts w:hint="eastAsia"/>
+                <w:lang w:val="en-US"/>
+              </w:rPr>
+              <w:t>resp(agent, input)</w:t>
+            </w:r>
+            <w:r>
+              <w:rPr>
+                <w:rFonts w:hint="eastAsia"/>
+                <w:lang w:val="en-US"/>
+              </w:rPr>
+              <w:t>），实现将</w:t>
+            </w:r>
+            <w:r>
+              <w:rPr>
+                <w:rFonts w:hint="eastAsia"/>
+                <w:lang w:val="en-US"/>
+              </w:rPr>
+              <w:t>Agent</w:t>
+            </w:r>
+            <w:r>
+              <w:rPr>
+                <w:rFonts w:hint="eastAsia"/>
+                <w:lang w:val="en-US"/>
+              </w:rPr>
+              <w:t>对于提示词的响应实时流式广播到终端</w:t>
+            </w:r>
+          </w:p>
+          <w:p>
+            <w:pPr>
+              <w:numPr>
+                <w:ilvl w:val="0"/>
+                <w:numId w:val="2"/>
+              </w:numPr>
+            </w:pPr>
+            <w:r>
+              <w:rPr>
+                <w:rFonts w:hint="eastAsia"/>
+                <w:lang w:val="en-US"/>
+              </w:rPr>
+              <w:t>查找大量</w:t>
+            </w:r>
+            <w:r>
+              <w:rPr>
+                <w:rFonts w:hint="eastAsia"/>
+                <w:lang w:val="en-US"/>
+              </w:rPr>
+              <w:t>CAMEL-AI API</w:t>
+            </w:r>
+            <w:r>
+              <w:rPr>
+                <w:rFonts w:hint="eastAsia"/>
+                <w:lang w:val="en-US"/>
+              </w:rPr>
+              <w:t>介绍和库源代码，搜集代码细节的实现方式并与组员介绍分享和交流，转化为代码实践</w:t>
+            </w:r>
           </w:p>
         </w:tc>
       </w:tr>
@@ -335,6 +374,12 @@
             <w:pPr>
               <w:jc w:val="center"/>
             </w:pPr>
+            <w:r>
+              <w:rPr>
+                <w:rFonts w:hint="eastAsia"/>
+              </w:rPr>
+              <w:t>房子钧</w:t>
+            </w:r>
           </w:p>
         </w:tc>
         <w:tc>
@@ -343,8 +388,78 @@
           </w:tcPr>
           <w:p>
             <w:pPr>
-              <w:jc w:val="center"/>
-            </w:pPr>
+              <w:pStyle w:val="ListParagraph"/>
+              <w:numPr>
+                <w:ilvl w:val="0"/>
+                <w:numId w:val="2"/>
+              </w:numPr>
+            </w:pPr>
+            <w:r>
+              <w:rPr>
+                <w:rFonts w:hint="eastAsia"/>
+              </w:rPr>
+              <w:t>实现对输入内容进行过滤，防止指令注入，实现敏感内容的和谐化</w:t>
+            </w:r>
+          </w:p>
+          <w:p>
+            <w:pPr>
+              <w:pStyle w:val="ListParagraph"/>
+              <w:numPr>
+                <w:ilvl w:val="0"/>
+                <w:numId w:val="2"/>
+              </w:numPr>
+            </w:pPr>
+            <w:r>
+              <w:rPr>
+                <w:rFonts w:hint="eastAsia"/>
+              </w:rPr>
+              <w:t>负责测试项目，确保兼容多种输入格式，支持单行、多行、带空行等输入</w:t>
+            </w:r>
+          </w:p>
+          <w:p>
+            <w:pPr>
+              <w:pStyle w:val="ListParagraph"/>
+              <w:numPr>
+                <w:ilvl w:val="0"/>
+                <w:numId w:val="2"/>
+              </w:numPr>
+            </w:pPr>
+            <w:r>
+              <w:rPr>
+                <w:rFonts w:hint="eastAsia"/>
+              </w:rPr>
+              <w:t>负责撰写总体技术报告，以及进行评估对比</w:t>
+            </w:r>
+          </w:p>
+          <w:p>
+            <w:pPr>
+              <w:pStyle w:val="ListParagraph"/>
+              <w:numPr>
+                <w:ilvl w:val="0"/>
+                <w:numId w:val="2"/>
+              </w:numPr>
+            </w:pPr>
+            <w:r>
+              <w:rPr>
+                <w:rFonts w:hint="eastAsia"/>
+              </w:rPr>
+              <w:t>获取真实用户反馈</w:t>
+            </w:r>
+          </w:p>
+          <w:p>
+            <w:pPr>
+              <w:pStyle w:val="ListParagraph"/>
+              <w:numPr>
+                <w:ilvl w:val="0"/>
+                <w:numId w:val="2"/>
+              </w:numPr>
+            </w:pPr>
+            <w:r>
+              <w:rPr>
+                <w:rFonts w:hint="eastAsia"/>
+              </w:rPr>
+              <w:t>制作架构设计图</w:t>
+            </w:r>
           </w:p>
         </w:tc>
       </w:tr>
@@ -1248,6 +1363,7 @@
   <w:style w:type="character" w:default="1" w:styleId="DefaultParagraphFont">
     <w:name w:val="Default Paragraph Font"/>
     <w:uiPriority w:val="1"/>
+    <w:semiHidden/>
     <w:unhideWhenUsed/>
   </w:style>
   <w:style w:type="table" w:default="1" w:styleId="TableNormal">

--- a/小组分工表.docx
+++ b/小组分工表.docx
@@ -20,10 +20,17 @@
           <w:p>
             <w:pPr>
               <w:jc w:val="center"/>
-            </w:pPr>
-            <w:r>
-              <w:rPr>
-                <w:rFonts w:hint="eastAsia"/>
+              <w:rPr>
+                <w:rFonts w:ascii="Microsoft YaHei UI" w:eastAsia="Microsoft YaHei UI" w:hAnsi="Microsoft YaHei UI"/>
+                <w:sz w:val="22"/>
+                <w:szCs w:val="22"/>
+              </w:rPr>
+            </w:pPr>
+            <w:r>
+              <w:rPr>
+                <w:rFonts w:ascii="Microsoft YaHei UI" w:eastAsia="Microsoft YaHei UI" w:hAnsi="Microsoft YaHei UI" w:hint="eastAsia"/>
+                <w:sz w:val="22"/>
+                <w:szCs w:val="22"/>
               </w:rPr>
               <w:t>小组成员</w:t>
             </w:r>
@@ -36,10 +43,17 @@
           <w:p>
             <w:pPr>
               <w:jc w:val="center"/>
-            </w:pPr>
-            <w:r>
-              <w:rPr>
-                <w:rFonts w:hint="eastAsia"/>
+              <w:rPr>
+                <w:rFonts w:ascii="Microsoft YaHei UI" w:eastAsia="Microsoft YaHei UI" w:hAnsi="Microsoft YaHei UI"/>
+                <w:sz w:val="22"/>
+                <w:szCs w:val="22"/>
+              </w:rPr>
+            </w:pPr>
+            <w:r>
+              <w:rPr>
+                <w:rFonts w:ascii="Microsoft YaHei UI" w:eastAsia="Microsoft YaHei UI" w:hAnsi="Microsoft YaHei UI" w:hint="eastAsia"/>
+                <w:sz w:val="22"/>
+                <w:szCs w:val="22"/>
               </w:rPr>
               <w:t>分工职责</w:t>
             </w:r>
@@ -54,10 +68,17 @@
           <w:p>
             <w:pPr>
               <w:jc w:val="center"/>
-            </w:pPr>
-            <w:r>
-              <w:rPr>
-                <w:rFonts w:hint="eastAsia"/>
+              <w:rPr>
+                <w:rFonts w:ascii="Microsoft YaHei UI" w:eastAsia="Microsoft YaHei UI" w:hAnsi="Microsoft YaHei UI"/>
+                <w:sz w:val="22"/>
+                <w:szCs w:val="22"/>
+              </w:rPr>
+            </w:pPr>
+            <w:r>
+              <w:rPr>
+                <w:rFonts w:ascii="Microsoft YaHei UI" w:eastAsia="Microsoft YaHei UI" w:hAnsi="Microsoft YaHei UI" w:hint="eastAsia"/>
+                <w:sz w:val="22"/>
+                <w:szCs w:val="22"/>
               </w:rPr>
               <w:t>李瑞</w:t>
             </w:r>
@@ -73,21 +94,35 @@
                 <w:ilvl w:val="0"/>
                 <w:numId w:val="2"/>
               </w:numPr>
-            </w:pPr>
-            <w:r>
-              <w:t>用</w:t>
-            </w:r>
-            <w:r>
-              <w:t xml:space="preserve"> CAMEL-AI </w:t>
-            </w:r>
-            <w:r>
-              <w:t>框架结合</w:t>
-            </w:r>
-            <w:r>
-              <w:t xml:space="preserve"> SiliconFlow/DeepSeek API </w:t>
-            </w:r>
-            <w:r>
-              <w:t>作为后端调用方案</w:t>
+              <w:rPr>
+                <w:rFonts w:ascii="Microsoft YaHei UI" w:eastAsia="Microsoft YaHei UI" w:hAnsi="Microsoft YaHei UI"/>
+                <w:sz w:val="22"/>
+                <w:szCs w:val="22"/>
+              </w:rPr>
+            </w:pPr>
+            <w:r>
+              <w:rPr>
+                <w:rFonts w:ascii="Microsoft YaHei UI" w:eastAsia="Microsoft YaHei UI" w:hAnsi="Microsoft YaHei UI"/>
+                <w:sz w:val="22"/>
+                <w:szCs w:val="22"/>
+              </w:rPr>
+              <w:t>用 CAMEL-AI 框架结合 SiliconFlow</w:t>
+            </w:r>
+            <w:r>
+              <w:rPr>
+                <w:rFonts w:ascii="Microsoft YaHei UI" w:eastAsia="Microsoft YaHei UI" w:hAnsi="Microsoft YaHei UI" w:hint="eastAsia"/>
+                <w:sz w:val="22"/>
+                <w:szCs w:val="22"/>
+              </w:rPr>
+              <w:t>的</w:t>
+            </w:r>
+            <w:r>
+              <w:rPr>
+                <w:rFonts w:ascii="Microsoft YaHei UI" w:eastAsia="Microsoft YaHei UI" w:hAnsi="Microsoft YaHei UI"/>
+                <w:sz w:val="22"/>
+                <w:szCs w:val="22"/>
+              </w:rPr>
+              <w:t>DeepSeek API 作为后端调用方案</w:t>
             </w:r>
           </w:p>
           <w:p>
@@ -96,21 +131,19 @@
                 <w:ilvl w:val="0"/>
                 <w:numId w:val="2"/>
               </w:numPr>
-            </w:pPr>
-            <w:r>
-              <w:t>定义输入输出规范（</w:t>
-            </w:r>
-            <w:r>
-              <w:t>JSON Schema</w:t>
-            </w:r>
-            <w:r>
-              <w:t>），并在项目中加载、校验与格式化（</w:t>
-            </w:r>
-            <w:r>
-              <w:t>schema.json</w:t>
-            </w:r>
-            <w:r>
-              <w:t>）</w:t>
+              <w:rPr>
+                <w:rFonts w:ascii="Microsoft YaHei UI" w:eastAsia="Microsoft YaHei UI" w:hAnsi="Microsoft YaHei UI"/>
+                <w:sz w:val="22"/>
+                <w:szCs w:val="22"/>
+              </w:rPr>
+            </w:pPr>
+            <w:r>
+              <w:rPr>
+                <w:rFonts w:ascii="Microsoft YaHei UI" w:eastAsia="Microsoft YaHei UI" w:hAnsi="Microsoft YaHei UI"/>
+                <w:sz w:val="22"/>
+                <w:szCs w:val="22"/>
+              </w:rPr>
+              <w:t>定义输入输出规范（JSON Schema），并在项目中加载、校验与格式化（schema.json）</w:t>
             </w:r>
           </w:p>
           <w:p>
@@ -119,15 +152,19 @@
                 <w:ilvl w:val="0"/>
                 <w:numId w:val="2"/>
               </w:numPr>
-            </w:pPr>
-            <w:r>
-              <w:t>环境及</w:t>
-            </w:r>
-            <w:r>
-              <w:t xml:space="preserve"> API Key </w:t>
-            </w:r>
-            <w:r>
-              <w:t>配置与加载</w:t>
+              <w:rPr>
+                <w:rFonts w:ascii="Microsoft YaHei UI" w:eastAsia="Microsoft YaHei UI" w:hAnsi="Microsoft YaHei UI"/>
+                <w:sz w:val="22"/>
+                <w:szCs w:val="22"/>
+              </w:rPr>
+            </w:pPr>
+            <w:r>
+              <w:rPr>
+                <w:rFonts w:ascii="Microsoft YaHei UI" w:eastAsia="Microsoft YaHei UI" w:hAnsi="Microsoft YaHei UI"/>
+                <w:sz w:val="22"/>
+                <w:szCs w:val="22"/>
+              </w:rPr>
+              <w:t>环境及 API Key 配置与加载</w:t>
             </w:r>
           </w:p>
           <w:p>
@@ -136,12 +173,19 @@
                 <w:ilvl w:val="0"/>
                 <w:numId w:val="2"/>
               </w:numPr>
-            </w:pPr>
-            <w:r>
-              <w:t>在项目根目录添加</w:t>
-            </w:r>
-            <w:r>
-              <w:t xml:space="preserve"> requirements.txt</w:t>
+              <w:rPr>
+                <w:rFonts w:ascii="Microsoft YaHei UI" w:eastAsia="Microsoft YaHei UI" w:hAnsi="Microsoft YaHei UI"/>
+                <w:sz w:val="22"/>
+                <w:szCs w:val="22"/>
+              </w:rPr>
+            </w:pPr>
+            <w:r>
+              <w:rPr>
+                <w:rFonts w:ascii="Microsoft YaHei UI" w:eastAsia="Microsoft YaHei UI" w:hAnsi="Microsoft YaHei UI"/>
+                <w:sz w:val="22"/>
+                <w:szCs w:val="22"/>
+              </w:rPr>
+              <w:t>在项目根目录添加 requirements.txt</w:t>
             </w:r>
           </w:p>
           <w:p>
@@ -150,21 +194,19 @@
                 <w:ilvl w:val="0"/>
                 <w:numId w:val="2"/>
               </w:numPr>
-            </w:pPr>
-            <w:r>
-              <w:t>编写</w:t>
-            </w:r>
-            <w:r>
-              <w:t xml:space="preserve"> .gitignore</w:t>
-            </w:r>
-            <w:r>
-              <w:t>，屏蔽</w:t>
-            </w:r>
-            <w:r>
-              <w:t xml:space="preserve"> .env</w:t>
-            </w:r>
-            <w:r>
-              <w:t>、虚拟环境等敏感或不必要文件</w:t>
+              <w:rPr>
+                <w:rFonts w:ascii="Microsoft YaHei UI" w:eastAsia="Microsoft YaHei UI" w:hAnsi="Microsoft YaHei UI"/>
+                <w:sz w:val="22"/>
+                <w:szCs w:val="22"/>
+              </w:rPr>
+            </w:pPr>
+            <w:r>
+              <w:rPr>
+                <w:rFonts w:ascii="Microsoft YaHei UI" w:eastAsia="Microsoft YaHei UI" w:hAnsi="Microsoft YaHei UI"/>
+                <w:sz w:val="22"/>
+                <w:szCs w:val="22"/>
+              </w:rPr>
+              <w:t>编写 .gitignore，屏蔽 .env、虚拟环境等敏感或不必要文件</w:t>
             </w:r>
           </w:p>
           <w:p>
@@ -173,21 +215,19 @@
                 <w:ilvl w:val="0"/>
                 <w:numId w:val="2"/>
               </w:numPr>
-            </w:pPr>
-            <w:r>
-              <w:t>后端模型初始化（</w:t>
-            </w:r>
-            <w:r>
-              <w:t>backend_fast</w:t>
-            </w:r>
-            <w:r>
-              <w:t>、</w:t>
-            </w:r>
-            <w:r>
-              <w:t>backend_normal</w:t>
-            </w:r>
-            <w:r>
-              <w:t>、高温模型等）</w:t>
+              <w:rPr>
+                <w:rFonts w:ascii="Microsoft YaHei UI" w:eastAsia="Microsoft YaHei UI" w:hAnsi="Microsoft YaHei UI"/>
+                <w:sz w:val="22"/>
+                <w:szCs w:val="22"/>
+              </w:rPr>
+            </w:pPr>
+            <w:r>
+              <w:rPr>
+                <w:rFonts w:ascii="Microsoft YaHei UI" w:eastAsia="Microsoft YaHei UI" w:hAnsi="Microsoft YaHei UI"/>
+                <w:sz w:val="22"/>
+                <w:szCs w:val="22"/>
+              </w:rPr>
+              <w:t>后端模型初始化（backend_fast、backend_normal、高温模型等）</w:t>
             </w:r>
           </w:p>
           <w:p>
@@ -196,39 +236,19 @@
                 <w:ilvl w:val="0"/>
                 <w:numId w:val="2"/>
               </w:numPr>
-            </w:pPr>
-            <w:r>
-              <w:t>各</w:t>
-            </w:r>
-            <w:r>
-              <w:t xml:space="preserve"> Agent </w:t>
-            </w:r>
-            <w:r>
-              <w:t>定义与系统消息设计（</w:t>
-            </w:r>
-            <w:r>
-              <w:t>GroupingAgent</w:t>
-            </w:r>
-            <w:r>
-              <w:t>、</w:t>
-            </w:r>
-            <w:r>
-              <w:t>SceneAgent</w:t>
-            </w:r>
-            <w:r>
-              <w:t>、</w:t>
-            </w:r>
-            <w:r>
-              <w:t>OutputAgent</w:t>
-            </w:r>
-            <w:r>
-              <w:t>、</w:t>
-            </w:r>
-            <w:r>
-              <w:t>FormatAgent</w:t>
-            </w:r>
-            <w:r>
-              <w:t>）</w:t>
+              <w:rPr>
+                <w:rFonts w:ascii="Microsoft YaHei UI" w:eastAsia="Microsoft YaHei UI" w:hAnsi="Microsoft YaHei UI"/>
+                <w:sz w:val="22"/>
+                <w:szCs w:val="22"/>
+              </w:rPr>
+            </w:pPr>
+            <w:r>
+              <w:rPr>
+                <w:rFonts w:ascii="Microsoft YaHei UI" w:eastAsia="Microsoft YaHei UI" w:hAnsi="Microsoft YaHei UI"/>
+                <w:sz w:val="22"/>
+                <w:szCs w:val="22"/>
+              </w:rPr>
+              <w:t>系统架构设计与整体模块化开发</w:t>
             </w:r>
           </w:p>
           <w:p>
@@ -237,12 +257,35 @@
                 <w:ilvl w:val="0"/>
                 <w:numId w:val="2"/>
               </w:numPr>
-            </w:pPr>
-            <w:r>
-              <w:t xml:space="preserve">README.md </w:t>
-            </w:r>
-            <w:r>
-              <w:t>文档撰写与维护</w:t>
+              <w:rPr>
+                <w:rFonts w:ascii="Microsoft YaHei UI" w:eastAsia="Microsoft YaHei UI" w:hAnsi="Microsoft YaHei UI"/>
+                <w:sz w:val="22"/>
+                <w:szCs w:val="22"/>
+              </w:rPr>
+            </w:pPr>
+            <w:r>
+              <w:rPr>
+                <w:rFonts w:ascii="Microsoft YaHei UI" w:eastAsia="Microsoft YaHei UI" w:hAnsi="Microsoft YaHei UI"/>
+                <w:sz w:val="22"/>
+                <w:szCs w:val="22"/>
+              </w:rPr>
+              <w:t>各 Agent 定义与系统消息设计（</w:t>
+            </w:r>
+            <w:r>
+              <w:rPr>
+                <w:rFonts w:ascii="Microsoft YaHei UI" w:eastAsia="Microsoft YaHei UI" w:hAnsi="Microsoft YaHei UI" w:hint="eastAsia"/>
+                <w:sz w:val="22"/>
+                <w:szCs w:val="22"/>
+              </w:rPr>
+              <w:t>InputAgent、</w:t>
+            </w:r>
+            <w:r>
+              <w:rPr>
+                <w:rFonts w:ascii="Microsoft YaHei UI" w:eastAsia="Microsoft YaHei UI" w:hAnsi="Microsoft YaHei UI"/>
+                <w:sz w:val="22"/>
+                <w:szCs w:val="22"/>
+              </w:rPr>
+              <w:t>GroupingAgent、SceneAgent、OutputAgent、FormatAgent）</w:t>
             </w:r>
           </w:p>
           <w:p>
@@ -251,9 +294,19 @@
                 <w:ilvl w:val="0"/>
                 <w:numId w:val="2"/>
               </w:numPr>
-            </w:pPr>
-            <w:r>
-              <w:t>撰写并修改技术报告</w:t>
+              <w:rPr>
+                <w:rFonts w:ascii="Microsoft YaHei UI" w:eastAsia="Microsoft YaHei UI" w:hAnsi="Microsoft YaHei UI"/>
+                <w:sz w:val="22"/>
+                <w:szCs w:val="22"/>
+              </w:rPr>
+            </w:pPr>
+            <w:r>
+              <w:rPr>
+                <w:rFonts w:ascii="Microsoft YaHei UI" w:eastAsia="Microsoft YaHei UI" w:hAnsi="Microsoft YaHei UI"/>
+                <w:sz w:val="22"/>
+                <w:szCs w:val="22"/>
+              </w:rPr>
+              <w:t>README.md 文档撰写与维护</w:t>
             </w:r>
           </w:p>
           <w:p>
@@ -262,9 +315,98 @@
                 <w:ilvl w:val="0"/>
                 <w:numId w:val="2"/>
               </w:numPr>
-            </w:pPr>
-            <w:r>
-              <w:t>系统架构设计与整体模块化开发</w:t>
+              <w:rPr>
+                <w:rFonts w:ascii="Microsoft YaHei UI" w:eastAsia="Microsoft YaHei UI" w:hAnsi="Microsoft YaHei UI"/>
+                <w:sz w:val="22"/>
+                <w:szCs w:val="22"/>
+              </w:rPr>
+            </w:pPr>
+            <w:r>
+              <w:rPr>
+                <w:rFonts w:ascii="Microsoft YaHei UI" w:eastAsia="Microsoft YaHei UI" w:hAnsi="Microsoft YaHei UI"/>
+                <w:sz w:val="22"/>
+                <w:szCs w:val="22"/>
+              </w:rPr>
+              <w:t>撰写并修改</w:t>
+            </w:r>
+            <w:r>
+              <w:rPr>
+                <w:rFonts w:ascii="Microsoft YaHei UI" w:eastAsia="Microsoft YaHei UI" w:hAnsi="Microsoft YaHei UI" w:hint="eastAsia"/>
+                <w:sz w:val="22"/>
+                <w:szCs w:val="22"/>
+              </w:rPr>
+              <w:t>了部分</w:t>
+            </w:r>
+            <w:r>
+              <w:rPr>
+                <w:rFonts w:ascii="Microsoft YaHei UI" w:eastAsia="Microsoft YaHei UI" w:hAnsi="Microsoft YaHei UI"/>
+                <w:sz w:val="22"/>
+                <w:szCs w:val="22"/>
+              </w:rPr>
+              <w:t>技术报告</w:t>
+            </w:r>
+          </w:p>
+          <w:p>
+            <w:pPr>
+              <w:numPr>
+                <w:ilvl w:val="0"/>
+                <w:numId w:val="2"/>
+              </w:numPr>
+              <w:rPr>
+                <w:rFonts w:ascii="Microsoft YaHei UI" w:eastAsia="Microsoft YaHei UI" w:hAnsi="Microsoft YaHei UI"/>
+                <w:sz w:val="22"/>
+                <w:szCs w:val="22"/>
+              </w:rPr>
+            </w:pPr>
+            <w:r>
+              <w:rPr>
+                <w:rFonts w:ascii="Microsoft YaHei UI" w:eastAsia="Microsoft YaHei UI" w:hAnsi="Microsoft YaHei UI" w:hint="eastAsia"/>
+                <w:sz w:val="22"/>
+                <w:szCs w:val="22"/>
+              </w:rPr>
+              <w:t>实现了在使用推理模型时推理内容的流式输出</w:t>
+            </w:r>
+          </w:p>
+          <w:p>
+            <w:pPr>
+              <w:numPr>
+                <w:ilvl w:val="0"/>
+                <w:numId w:val="2"/>
+              </w:numPr>
+              <w:rPr>
+                <w:rFonts w:ascii="Microsoft YaHei UI" w:eastAsia="Microsoft YaHei UI" w:hAnsi="Microsoft YaHei UI"/>
+                <w:sz w:val="22"/>
+                <w:szCs w:val="22"/>
+              </w:rPr>
+            </w:pPr>
+            <w:r>
+              <w:rPr>
+                <w:rFonts w:ascii="Microsoft YaHei UI" w:eastAsia="Microsoft YaHei UI" w:hAnsi="Microsoft YaHei UI" w:hint="eastAsia"/>
+                <w:sz w:val="22"/>
+                <w:szCs w:val="22"/>
+              </w:rPr>
+              <w:t>最终输出格式的美观化</w:t>
+            </w:r>
+          </w:p>
+          <w:p>
+            <w:pPr>
+              <w:numPr>
+                <w:ilvl w:val="0"/>
+                <w:numId w:val="2"/>
+              </w:numPr>
+              <w:rPr>
+                <w:rFonts w:ascii="Microsoft YaHei UI" w:eastAsia="Microsoft YaHei UI" w:hAnsi="Microsoft YaHei UI" w:hint="eastAsia"/>
+                <w:sz w:val="22"/>
+                <w:szCs w:val="22"/>
+              </w:rPr>
+            </w:pPr>
+            <w:r>
+              <w:rPr>
+                <w:rFonts w:ascii="Microsoft YaHei UI" w:eastAsia="Microsoft YaHei UI" w:hAnsi="Microsoft YaHei UI" w:hint="eastAsia"/>
+                <w:sz w:val="22"/>
+                <w:szCs w:val="22"/>
+              </w:rPr>
+              <w:t>录制了演示视频</w:t>
             </w:r>
           </w:p>
         </w:tc>
@@ -277,10 +419,17 @@
           <w:p>
             <w:pPr>
               <w:jc w:val="center"/>
-            </w:pPr>
-            <w:r>
-              <w:rPr>
-                <w:rFonts w:hint="eastAsia"/>
+              <w:rPr>
+                <w:rFonts w:ascii="Microsoft YaHei UI" w:eastAsia="Microsoft YaHei UI" w:hAnsi="Microsoft YaHei UI"/>
+                <w:sz w:val="22"/>
+                <w:szCs w:val="22"/>
+              </w:rPr>
+            </w:pPr>
+            <w:r>
+              <w:rPr>
+                <w:rFonts w:ascii="Microsoft YaHei UI" w:eastAsia="Microsoft YaHei UI" w:hAnsi="Microsoft YaHei UI" w:hint="eastAsia"/>
+                <w:sz w:val="22"/>
+                <w:szCs w:val="22"/>
                 <w:lang w:val="en-US"/>
               </w:rPr>
               <w:t>李思禛</w:t>
@@ -297,41 +446,20 @@
                 <w:ilvl w:val="0"/>
                 <w:numId w:val="2"/>
               </w:numPr>
-            </w:pPr>
-            <w:r>
-              <w:rPr>
-                <w:rFonts w:hint="eastAsia"/>
+              <w:rPr>
+                <w:rFonts w:ascii="Microsoft YaHei UI" w:eastAsia="Microsoft YaHei UI" w:hAnsi="Microsoft YaHei UI"/>
+                <w:sz w:val="22"/>
+                <w:szCs w:val="22"/>
+              </w:rPr>
+            </w:pPr>
+            <w:r>
+              <w:rPr>
+                <w:rFonts w:ascii="Microsoft YaHei UI" w:eastAsia="Microsoft YaHei UI" w:hAnsi="Microsoft YaHei UI" w:hint="eastAsia"/>
+                <w:sz w:val="22"/>
+                <w:szCs w:val="22"/>
                 <w:lang w:val="en-US"/>
               </w:rPr>
-              <w:t>定义流式响应输出函数（</w:t>
-            </w:r>
-            <w:r>
-              <w:rPr>
-                <w:rFonts w:hint="eastAsia"/>
-                <w:lang w:val="en-US"/>
-              </w:rPr>
-              <w:t>resp(agent, input)</w:t>
-            </w:r>
-            <w:r>
-              <w:rPr>
-                <w:rFonts w:hint="eastAsia"/>
-                <w:lang w:val="en-US"/>
-              </w:rPr>
-              <w:t>），实现将</w:t>
-            </w:r>
-            <w:r>
-              <w:rPr>
-                <w:rFonts w:hint="eastAsia"/>
-                <w:lang w:val="en-US"/>
-              </w:rPr>
-              <w:t>Agent</w:t>
-            </w:r>
-            <w:r>
-              <w:rPr>
-                <w:rFonts w:hint="eastAsia"/>
-                <w:lang w:val="en-US"/>
-              </w:rPr>
-              <w:t>对于提示词的响应实时流式广播到终端</w:t>
+              <w:t>定义流式响应输出函数（resp(agent, input)），实现将Agent对于提示词的响应实时流式广播到终端</w:t>
             </w:r>
           </w:p>
           <w:p>
@@ -340,27 +468,20 @@
                 <w:ilvl w:val="0"/>
                 <w:numId w:val="2"/>
               </w:numPr>
-            </w:pPr>
-            <w:r>
-              <w:rPr>
-                <w:rFonts w:hint="eastAsia"/>
+              <w:rPr>
+                <w:rFonts w:ascii="Microsoft YaHei UI" w:eastAsia="Microsoft YaHei UI" w:hAnsi="Microsoft YaHei UI"/>
+                <w:sz w:val="22"/>
+                <w:szCs w:val="22"/>
+              </w:rPr>
+            </w:pPr>
+            <w:r>
+              <w:rPr>
+                <w:rFonts w:ascii="Microsoft YaHei UI" w:eastAsia="Microsoft YaHei UI" w:hAnsi="Microsoft YaHei UI" w:hint="eastAsia"/>
+                <w:sz w:val="22"/>
+                <w:szCs w:val="22"/>
                 <w:lang w:val="en-US"/>
               </w:rPr>
-              <w:t>查找大量</w:t>
-            </w:r>
-            <w:r>
-              <w:rPr>
-                <w:rFonts w:hint="eastAsia"/>
-                <w:lang w:val="en-US"/>
-              </w:rPr>
-              <w:t>CAMEL-AI API</w:t>
-            </w:r>
-            <w:r>
-              <w:rPr>
-                <w:rFonts w:hint="eastAsia"/>
-                <w:lang w:val="en-US"/>
-              </w:rPr>
-              <w:t>介绍和库源代码，搜集代码细节的实现方式并与组员介绍分享和交流，转化为代码实践</w:t>
+              <w:t>查找大量CAMEL-AI API介绍和库源代码，搜集代码细节的实现方式并与组员介绍分享和交流，转化为代码实践</w:t>
             </w:r>
           </w:p>
         </w:tc>
@@ -373,10 +494,17 @@
           <w:p>
             <w:pPr>
               <w:jc w:val="center"/>
-            </w:pPr>
-            <w:r>
-              <w:rPr>
-                <w:rFonts w:hint="eastAsia"/>
+              <w:rPr>
+                <w:rFonts w:ascii="Microsoft YaHei UI" w:eastAsia="Microsoft YaHei UI" w:hAnsi="Microsoft YaHei UI"/>
+                <w:sz w:val="22"/>
+                <w:szCs w:val="22"/>
+              </w:rPr>
+            </w:pPr>
+            <w:r>
+              <w:rPr>
+                <w:rFonts w:ascii="Microsoft YaHei UI" w:eastAsia="Microsoft YaHei UI" w:hAnsi="Microsoft YaHei UI" w:hint="eastAsia"/>
+                <w:sz w:val="22"/>
+                <w:szCs w:val="22"/>
               </w:rPr>
               <w:t>房子钧</w:t>
             </w:r>
@@ -393,10 +521,17 @@
                 <w:ilvl w:val="0"/>
                 <w:numId w:val="2"/>
               </w:numPr>
-            </w:pPr>
-            <w:r>
-              <w:rPr>
-                <w:rFonts w:hint="eastAsia"/>
+              <w:rPr>
+                <w:rFonts w:ascii="Microsoft YaHei UI" w:eastAsia="Microsoft YaHei UI" w:hAnsi="Microsoft YaHei UI"/>
+                <w:sz w:val="22"/>
+                <w:szCs w:val="22"/>
+              </w:rPr>
+            </w:pPr>
+            <w:r>
+              <w:rPr>
+                <w:rFonts w:ascii="Microsoft YaHei UI" w:eastAsia="Microsoft YaHei UI" w:hAnsi="Microsoft YaHei UI" w:hint="eastAsia"/>
+                <w:sz w:val="22"/>
+                <w:szCs w:val="22"/>
               </w:rPr>
               <w:t>实现对输入内容进行过滤，防止指令注入，实现敏感内容的和谐化</w:t>
             </w:r>
@@ -408,10 +543,17 @@
                 <w:ilvl w:val="0"/>
                 <w:numId w:val="2"/>
               </w:numPr>
-            </w:pPr>
-            <w:r>
-              <w:rPr>
-                <w:rFonts w:hint="eastAsia"/>
+              <w:rPr>
+                <w:rFonts w:ascii="Microsoft YaHei UI" w:eastAsia="Microsoft YaHei UI" w:hAnsi="Microsoft YaHei UI"/>
+                <w:sz w:val="22"/>
+                <w:szCs w:val="22"/>
+              </w:rPr>
+            </w:pPr>
+            <w:r>
+              <w:rPr>
+                <w:rFonts w:ascii="Microsoft YaHei UI" w:eastAsia="Microsoft YaHei UI" w:hAnsi="Microsoft YaHei UI" w:hint="eastAsia"/>
+                <w:sz w:val="22"/>
+                <w:szCs w:val="22"/>
               </w:rPr>
               <w:t>负责测试项目，确保兼容多种输入格式，支持单行、多行、带空行等输入</w:t>
             </w:r>
@@ -423,10 +565,17 @@
                 <w:ilvl w:val="0"/>
                 <w:numId w:val="2"/>
               </w:numPr>
-            </w:pPr>
-            <w:r>
-              <w:rPr>
-                <w:rFonts w:hint="eastAsia"/>
+              <w:rPr>
+                <w:rFonts w:ascii="Microsoft YaHei UI" w:eastAsia="Microsoft YaHei UI" w:hAnsi="Microsoft YaHei UI"/>
+                <w:sz w:val="22"/>
+                <w:szCs w:val="22"/>
+              </w:rPr>
+            </w:pPr>
+            <w:r>
+              <w:rPr>
+                <w:rFonts w:ascii="Microsoft YaHei UI" w:eastAsia="Microsoft YaHei UI" w:hAnsi="Microsoft YaHei UI" w:hint="eastAsia"/>
+                <w:sz w:val="22"/>
+                <w:szCs w:val="22"/>
               </w:rPr>
               <w:t>负责撰写总体技术报告，以及进行评估对比</w:t>
             </w:r>
@@ -438,10 +587,17 @@
                 <w:ilvl w:val="0"/>
                 <w:numId w:val="2"/>
               </w:numPr>
-            </w:pPr>
-            <w:r>
-              <w:rPr>
-                <w:rFonts w:hint="eastAsia"/>
+              <w:rPr>
+                <w:rFonts w:ascii="Microsoft YaHei UI" w:eastAsia="Microsoft YaHei UI" w:hAnsi="Microsoft YaHei UI"/>
+                <w:sz w:val="22"/>
+                <w:szCs w:val="22"/>
+              </w:rPr>
+            </w:pPr>
+            <w:r>
+              <w:rPr>
+                <w:rFonts w:ascii="Microsoft YaHei UI" w:eastAsia="Microsoft YaHei UI" w:hAnsi="Microsoft YaHei UI" w:hint="eastAsia"/>
+                <w:sz w:val="22"/>
+                <w:szCs w:val="22"/>
               </w:rPr>
               <w:t>获取真实用户反馈</w:t>
             </w:r>
@@ -453,10 +609,17 @@
                 <w:ilvl w:val="0"/>
                 <w:numId w:val="2"/>
               </w:numPr>
-            </w:pPr>
-            <w:r>
-              <w:rPr>
-                <w:rFonts w:hint="eastAsia"/>
+              <w:rPr>
+                <w:rFonts w:ascii="Microsoft YaHei UI" w:eastAsia="Microsoft YaHei UI" w:hAnsi="Microsoft YaHei UI"/>
+                <w:sz w:val="22"/>
+                <w:szCs w:val="22"/>
+              </w:rPr>
+            </w:pPr>
+            <w:r>
+              <w:rPr>
+                <w:rFonts w:ascii="Microsoft YaHei UI" w:eastAsia="Microsoft YaHei UI" w:hAnsi="Microsoft YaHei UI" w:hint="eastAsia"/>
+                <w:sz w:val="22"/>
+                <w:szCs w:val="22"/>
               </w:rPr>
               <w:t>制作架构设计图</w:t>
             </w:r>
@@ -464,7 +627,13 @@
         </w:tc>
       </w:tr>
     </w:tbl>
-    <w:p/>
+    <w:p>
+      <w:pPr>
+        <w:rPr>
+          <w:rFonts w:ascii="Microsoft YaHei UI" w:eastAsia="Microsoft YaHei UI" w:hAnsi="Microsoft YaHei UI"/>
+        </w:rPr>
+      </w:pPr>
+    </w:p>
     <w:sectPr>
       <w:pgSz w:w="11906" w:h="16838"/>
       <w:pgMar w:top="1440" w:right="1800" w:bottom="1440" w:left="1800" w:header="708" w:footer="708" w:gutter="0"/>

--- a/小组分工表.docx
+++ b/小组分工表.docx
@@ -374,39 +374,18 @@
                 <w:numId w:val="2"/>
               </w:numPr>
               <w:rPr>
-                <w:rFonts w:ascii="Microsoft YaHei UI" w:eastAsia="Microsoft YaHei UI" w:hAnsi="Microsoft YaHei UI"/>
-                <w:sz w:val="22"/>
-                <w:szCs w:val="22"/>
-              </w:rPr>
-            </w:pPr>
-            <w:r>
-              <w:rPr>
                 <w:rFonts w:ascii="Microsoft YaHei UI" w:eastAsia="Microsoft YaHei UI" w:hAnsi="Microsoft YaHei UI" w:hint="eastAsia"/>
                 <w:sz w:val="22"/>
                 <w:szCs w:val="22"/>
               </w:rPr>
+            </w:pPr>
+            <w:r>
+              <w:rPr>
+                <w:rFonts w:ascii="Microsoft YaHei UI" w:eastAsia="Microsoft YaHei UI" w:hAnsi="Microsoft YaHei UI" w:hint="eastAsia"/>
+                <w:sz w:val="22"/>
+                <w:szCs w:val="22"/>
+              </w:rPr>
               <w:t>最终输出格式的美观化</w:t>
-            </w:r>
-          </w:p>
-          <w:p>
-            <w:pPr>
-              <w:numPr>
-                <w:ilvl w:val="0"/>
-                <w:numId w:val="2"/>
-              </w:numPr>
-              <w:rPr>
-                <w:rFonts w:ascii="Microsoft YaHei UI" w:eastAsia="Microsoft YaHei UI" w:hAnsi="Microsoft YaHei UI" w:hint="eastAsia"/>
-                <w:sz w:val="22"/>
-                <w:szCs w:val="22"/>
-              </w:rPr>
-            </w:pPr>
-            <w:r>
-              <w:rPr>
-                <w:rFonts w:ascii="Microsoft YaHei UI" w:eastAsia="Microsoft YaHei UI" w:hAnsi="Microsoft YaHei UI" w:hint="eastAsia"/>
-                <w:sz w:val="22"/>
-                <w:szCs w:val="22"/>
-              </w:rPr>
-              <w:t>录制了演示视频</w:t>
             </w:r>
           </w:p>
         </w:tc>
@@ -622,6 +601,26 @@
                 <w:szCs w:val="22"/>
               </w:rPr>
               <w:t>制作架构设计图</w:t>
+            </w:r>
+          </w:p>
+          <w:p>
+            <w:pPr>
+              <w:pStyle w:val="ListParagraph"/>
+              <w:numPr>
+                <w:ilvl w:val="0"/>
+                <w:numId w:val="2"/>
+              </w:numPr>
+              <w:rPr>
+                <w:rFonts w:ascii="Microsoft YaHei UI" w:eastAsia="Microsoft YaHei UI" w:hAnsi="Microsoft YaHei UI"/>
+                <w:sz w:val="22"/>
+                <w:szCs w:val="22"/>
+              </w:rPr>
+            </w:pPr>
+            <w:r>
+              <w:rPr>
+                <w:rFonts w:hint="eastAsia"/>
+              </w:rPr>
+              <w:t>演示视频录制</w:t>
             </w:r>
           </w:p>
         </w:tc>
